--- a/raw/mercure_1916.docx
+++ b/raw/mercure_1916.docx
@@ -15228,13 +15228,7 @@
         <w:t>’</w:t>
       </w:r>
       <w:r>
-        <w:t xml:space="preserve">Annunzio a-t-il </w:t>
-      </w:r>
-      <w:r>
-        <w:t>‘</w:t>
-      </w:r>
-      <w:r>
-        <w:t>écrit quelque chose qui soit digne de la grandeur morale apparente</w:t>
+        <w:t>Annunzio a-t-il écrit quelque chose qui soit digne de la grandeur morale apparente</w:t>
       </w:r>
       <w:r>
         <w:t> </w:t>
@@ -15616,10 +15610,12 @@
         <w:t> </w:t>
       </w:r>
       <w:r>
-        <w:t xml:space="preserve">; mais les autres, ceux qui ne posaient pas leur pied, comme leur maître, sur un piédestal massif, et n’étaient pas soutenus par l’orgueil de tout homme qui a atteint l’immortalité </w:t>
-      </w:r>
-      <w:r>
-        <w:t>‘ </w:t>
+        <w:t>; mais les autres, ceux qui ne posaient pas leur pied, comme leur maître, sur un piédestal massif, et n’étaient pas soutenus par l’orgueil de tout homme qui a atteint l’immortalité</w:t>
+      </w:r>
+      <w:bookmarkStart w:id="8" w:name="_GoBack"/>
+      <w:bookmarkEnd w:id="8"/>
+      <w:r>
+        <w:t> </w:t>
       </w:r>
       <w:r>
         <w:t>? Ceux qui vivaient dans le troupeau et avaient à choisir</w:t>
@@ -15859,8 +15855,8 @@
           <w:rFonts w:cs="Times New Roman"/>
         </w:rPr>
       </w:pPr>
-      <w:bookmarkStart w:id="8" w:name="bookmark9"/>
-      <w:bookmarkEnd w:id="8"/>
+      <w:bookmarkStart w:id="9" w:name="bookmark9"/>
+      <w:bookmarkEnd w:id="9"/>
       <w:r>
         <w:rPr>
           <w:rFonts w:cs="Times New Roman"/>
@@ -16420,14 +16416,7 @@
         <w:rPr>
           <w:rFonts w:cs="Times New Roman"/>
         </w:rPr>
-        <w:t xml:space="preserve">: l’abandon à la destinée, le sacrifice de soi-même, l’obéissance à l’instinct de la nation. On dit que Serra a cherché la mort, sur le Carso, où il l’a rencontrée le 20 juillet 1915. Sa position intellectuelle était tellement difficile et </w:t>
-      </w:r>
-      <w:r>
-        <w:rPr>
-          <w:rFonts w:cs="Times New Roman"/>
-        </w:rPr>
-        <w:lastRenderedPageBreak/>
-        <w:t>provisoire que la balle autrichienne qui le tua fut, dans sa vie si pure, la seule conclusion digne de sa douleur. Il fut pleuré, il est pleuré par toute la nouvelle génération italienne</w:t>
+        <w:t>: l’abandon à la destinée, le sacrifice de soi-même, l’obéissance à l’instinct de la nation. On dit que Serra a cherché la mort, sur le Carso, où il l’a rencontrée le 20 juillet 1915. Sa position intellectuelle était tellement difficile et provisoire que la balle autrichienne qui le tua fut, dans sa vie si pure, la seule conclusion digne de sa douleur. Il fut pleuré, il est pleuré par toute la nouvelle génération italienne</w:t>
       </w:r>
       <w:r>
         <w:rPr>
@@ -16882,7 +16871,6 @@
           <w:rFonts w:cs="Times New Roman"/>
           <w:i/>
         </w:rPr>
-        <w:lastRenderedPageBreak/>
         <w:t>modern style</w:t>
       </w:r>
       <w:r>
@@ -17226,7 +17214,6 @@
         <w:rPr>
           <w:rFonts w:cs="Times New Roman"/>
         </w:rPr>
-        <w:lastRenderedPageBreak/>
         <w:t>Malgré les pertes qu’elle a essuyées dans les derniers temps, la littérature est toujours florissante. Des jeunes, des nouveaux remplacent les disparus et les fatigués.</w:t>
       </w:r>
     </w:p>
@@ -17606,14 +17593,7 @@
         <w:rPr>
           <w:rFonts w:cs="Times New Roman"/>
         </w:rPr>
-        <w:t xml:space="preserve"> (Milano, Poesia) qui sont </w:t>
-      </w:r>
-      <w:r>
-        <w:rPr>
-          <w:rFonts w:cs="Times New Roman"/>
-        </w:rPr>
-        <w:lastRenderedPageBreak/>
-        <w:t>des images lyriques en prose entremêlées avec des images naïves dessinées par le poète lui-même</w:t>
+        <w:t xml:space="preserve"> (Milano, Poesia) qui sont des images lyriques en prose entremêlées avec des images naïves dessinées par le poète lui-même</w:t>
       </w:r>
       <w:r>
         <w:rPr>
@@ -18151,7 +18131,6 @@
         <w:rPr>
           <w:rFonts w:cs="Times New Roman"/>
         </w:rPr>
-        <w:lastRenderedPageBreak/>
         <w:t xml:space="preserve">Un des plus </w:t>
       </w:r>
       <w:r>
@@ -18534,8 +18513,8 @@
           <w:smallCaps/>
         </w:rPr>
       </w:pPr>
-      <w:bookmarkStart w:id="9" w:name="bookmark12"/>
-      <w:bookmarkEnd w:id="9"/>
+      <w:bookmarkStart w:id="10" w:name="bookmark12"/>
+      <w:bookmarkEnd w:id="10"/>
       <w:r>
         <w:rPr>
           <w:b/>
@@ -18734,11 +18713,7 @@
         <w:t>Allemagne tient à tout prix à susciter quelque nouveau</w:t>
       </w:r>
       <w:r>
-        <w:t xml:space="preserve"> trouble afin de distraire les </w:t>
-      </w:r>
-      <w:r>
-        <w:lastRenderedPageBreak/>
-        <w:t>É</w:t>
+        <w:t xml:space="preserve"> trouble afin de distraire les É</w:t>
       </w:r>
       <w:r>
         <w:t>tats-Unis des affaires d’Europe, nos ennemis ont choisi l’Italie comme point de mire de leur propagande contre les Alliés. Ils ont même publié un timbre commémoratif de la guerre, sur lequel est imprimé, en allemand et en espagnol</w:t>
@@ -19286,14 +19261,7 @@
         <w:rPr>
           <w:rFonts w:ascii="Times New Roman;serif" w:hAnsi="Times New Roman;serif"/>
         </w:rPr>
-        <w:t xml:space="preserve">aviation, puis </w:t>
-      </w:r>
-      <w:r>
-        <w:rPr>
-          <w:rFonts w:ascii="Times New Roman;serif" w:hAnsi="Times New Roman;serif"/>
-        </w:rPr>
-        <w:lastRenderedPageBreak/>
-        <w:t>viendront les albums sur la marine, les terres conquises, les armes et les munitions, les prisonniers, etc.</w:t>
+        <w:t>aviation, puis viendront les albums sur la marine, les terres conquises, les armes et les munitions, les prisonniers, etc.</w:t>
       </w:r>
     </w:p>
     <w:p>
@@ -19609,14 +19577,7 @@
         <w:rPr>
           <w:rFonts w:cs="Times New Roman"/>
         </w:rPr>
-        <w:t xml:space="preserve">; travail. Les historiens qui s’occuperont de la diplomatie de la grande guerre y auront recours pour éclairer les faits. Tel chapitre, </w:t>
-      </w:r>
-      <w:r>
-        <w:rPr>
-          <w:rFonts w:cs="Times New Roman"/>
-        </w:rPr>
-        <w:lastRenderedPageBreak/>
-        <w:t>comme, par exemple, celui qui a pour titre «</w:t>
+        <w:t>; travail. Les historiens qui s’occuperont de la diplomatie de la grande guerre y auront recours pour éclairer les faits. Tel chapitre, comme, par exemple, celui qui a pour titre «</w:t>
       </w:r>
       <w:r>
         <w:rPr>
@@ -19693,8 +19654,8 @@
         </w:numPr>
         <w:spacing w:before="240" w:after="283" w:line="276" w:lineRule="auto"/>
       </w:pPr>
-      <w:bookmarkStart w:id="10" w:name="_Toc362046117"/>
-      <w:bookmarkStart w:id="11" w:name="_Toc413160529"/>
+      <w:bookmarkStart w:id="11" w:name="_Toc362046117"/>
+      <w:bookmarkStart w:id="12" w:name="_Toc413160529"/>
       <w:r>
         <w:t>L</w:t>
       </w:r>
@@ -19704,8 +19665,8 @@
       <w:r>
         <w:t>ouvelle Religion de la vélocité</w:t>
       </w:r>
-      <w:bookmarkEnd w:id="10"/>
       <w:bookmarkEnd w:id="11"/>
+      <w:bookmarkEnd w:id="12"/>
     </w:p>
     <w:p>
       <w:pPr>
@@ -20021,14 +19982,7 @@
         <w:rPr>
           <w:rFonts w:cs="Times New Roman"/>
         </w:rPr>
-        <w:t xml:space="preserve">Et, après un tableau historico-lyrique de la vitesse, le manifeste en vient à la </w:t>
-      </w:r>
-      <w:r>
-        <w:rPr>
-          <w:rFonts w:cs="Times New Roman"/>
-        </w:rPr>
-        <w:lastRenderedPageBreak/>
-        <w:t xml:space="preserve">naissance de </w:t>
+        <w:t xml:space="preserve">Et, après un tableau historico-lyrique de la vitesse, le manifeste en vient à la naissance de </w:t>
       </w:r>
       <w:r>
         <w:rPr>
@@ -20210,8 +20164,8 @@
         </w:numPr>
         <w:spacing w:before="240" w:after="283" w:line="276" w:lineRule="auto"/>
       </w:pPr>
-      <w:bookmarkStart w:id="12" w:name="_Toc362046118"/>
-      <w:bookmarkStart w:id="13" w:name="_Toc413160530"/>
+      <w:bookmarkStart w:id="13" w:name="_Toc362046118"/>
+      <w:bookmarkStart w:id="14" w:name="_Toc413160530"/>
       <w:r>
         <w:t>« L</w:t>
       </w:r>
@@ -20221,8 +20175,8 @@
       <w:r>
         <w:t>cience futuriste »</w:t>
       </w:r>
-      <w:bookmarkEnd w:id="12"/>
       <w:bookmarkEnd w:id="13"/>
+      <w:bookmarkEnd w:id="14"/>
     </w:p>
     <w:p>
       <w:pPr>
@@ -20299,14 +20253,7 @@
         <w:rPr>
           <w:rFonts w:cs="Times New Roman"/>
         </w:rPr>
-        <w:t xml:space="preserve">religieux </w:t>
-      </w:r>
-      <w:r>
-        <w:rPr>
-          <w:rFonts w:cs="Times New Roman"/>
-        </w:rPr>
-        <w:lastRenderedPageBreak/>
-        <w:t>qui se groupent. Les F</w:t>
+        <w:t>religieux qui se groupent. Les F</w:t>
       </w:r>
       <w:r>
         <w:rPr>
@@ -20369,13 +20316,13 @@
         </w:numPr>
         <w:spacing w:before="240" w:after="283" w:line="276" w:lineRule="auto"/>
       </w:pPr>
-      <w:bookmarkStart w:id="14" w:name="_Toc362046119"/>
-      <w:bookmarkStart w:id="15" w:name="_Toc413160531"/>
+      <w:bookmarkStart w:id="15" w:name="_Toc362046119"/>
+      <w:bookmarkStart w:id="16" w:name="_Toc413160531"/>
       <w:r>
         <w:t>Umberto Boccioni</w:t>
       </w:r>
-      <w:bookmarkEnd w:id="14"/>
       <w:bookmarkEnd w:id="15"/>
+      <w:bookmarkEnd w:id="16"/>
     </w:p>
     <w:p>
       <w:pPr>
@@ -20446,13 +20393,13 @@
         </w:numPr>
         <w:spacing w:before="240" w:after="283" w:line="276" w:lineRule="auto"/>
       </w:pPr>
-      <w:bookmarkStart w:id="16" w:name="_Toc362046120"/>
-      <w:bookmarkStart w:id="17" w:name="_Toc413160532"/>
+      <w:bookmarkStart w:id="17" w:name="_Toc362046120"/>
+      <w:bookmarkStart w:id="18" w:name="_Toc413160532"/>
       <w:r>
         <w:t>Futurisme italien</w:t>
       </w:r>
-      <w:bookmarkEnd w:id="16"/>
       <w:bookmarkEnd w:id="17"/>
+      <w:bookmarkEnd w:id="18"/>
     </w:p>
     <w:p>
       <w:pPr>
@@ -20534,14 +20481,7 @@
         <w:rPr>
           <w:rFonts w:cs="Times New Roman"/>
         </w:rPr>
-        <w:t xml:space="preserve">Marinetti, qui a en Amérique la réputation d’être un remarquable politicien, ferait peut-être bien de laisser de côté, dans la conduite des affaires spirituelles de son école, </w:t>
-      </w:r>
-      <w:r>
-        <w:rPr>
-          <w:rFonts w:cs="Times New Roman"/>
-        </w:rPr>
-        <w:lastRenderedPageBreak/>
-        <w:t>cette intransigeance encyclopédique qui devient plus démodée à mesure que les affaires de l’Italie et de l’univers deviennent plus sérieuses.</w:t>
+        <w:t>Marinetti, qui a en Amérique la réputation d’être un remarquable politicien, ferait peut-être bien de laisser de côté, dans la conduite des affaires spirituelles de son école, cette intransigeance encyclopédique qui devient plus démodée à mesure que les affaires de l’Italie et de l’univers deviennent plus sérieuses.</w:t>
       </w:r>
     </w:p>
     <w:p>
@@ -20808,8 +20748,8 @@
       </w:r>
     </w:p>
     <w:p>
-      <w:bookmarkStart w:id="18" w:name="bookmark13"/>
-      <w:bookmarkEnd w:id="18"/>
+      <w:bookmarkStart w:id="19" w:name="bookmark13"/>
+      <w:bookmarkEnd w:id="19"/>
       <w:r>
         <w:rPr>
           <w:b/>
@@ -20874,14 +20814,7 @@
         <w:rPr>
           <w:rFonts w:cs="Times New Roman"/>
         </w:rPr>
-        <w:t xml:space="preserve">: pourquoi des </w:t>
-      </w:r>
-      <w:r>
-        <w:rPr>
-          <w:rFonts w:cs="Times New Roman"/>
-        </w:rPr>
-        <w:lastRenderedPageBreak/>
-        <w:t>influences antérieures, esthétiques ou autres, qui ont présidé au développement de notre vie intellectuelle, n’auraient-elles plus aucun pouvoir sur notre vision actuelle du réel</w:t>
+        <w:t>: pourquoi des influences antérieures, esthétiques ou autres, qui ont présidé au développement de notre vie intellectuelle, n’auraient-elles plus aucun pouvoir sur notre vision actuelle du réel</w:t>
       </w:r>
       <w:r>
         <w:rPr>
@@ -21143,7 +21076,6 @@
         <w:rPr>
           <w:rFonts w:cs="Times New Roman"/>
         </w:rPr>
-        <w:lastRenderedPageBreak/>
         <w:t>Antonio Fogazzaro fut un de ces artisans de l’idéal, et son œuvre offrit aux Italiens la projection douloureuse d’intuitions magnifiques. Il expliquait, il justifiait, en des pages inspirées par le noble souci de comprendre, les plus délicates nuances du doute et de la foi. Aussi ne faut-il point s’étonner que quelques-uns lui aient reproché, avec une insistance de mauvais aloi, l’indécision morale, religieuse ou politique de certains de ses héros</w:t>
       </w:r>
       <w:r>
@@ -21416,14 +21348,7 @@
         <w:rPr>
           <w:rFonts w:cs="Times New Roman"/>
         </w:rPr>
-        <w:t xml:space="preserve">Et il y eut des heures où, tel un saint François d’Assise, il sentit vivre dans la matière </w:t>
-      </w:r>
-      <w:r>
-        <w:rPr>
-          <w:rFonts w:cs="Times New Roman"/>
-        </w:rPr>
-        <w:lastRenderedPageBreak/>
-        <w:t>même le souffle et l’esprit de Dieu, des heures où il devina des tristesses et des joies presque humaines «</w:t>
+        <w:t>Et il y eut des heures où, tel un saint François d’Assise, il sentit vivre dans la matière même le souffle et l’esprit de Dieu, des heures où il devina des tristesses et des joies presque humaines «</w:t>
       </w:r>
       <w:r>
         <w:rPr>
@@ -21958,14 +21883,7 @@
         <w:rPr>
           <w:rFonts w:cs="Times New Roman"/>
         </w:rPr>
-        <w:t xml:space="preserve">: l’amour, reflet que notre vie intérieure projette sur la réalité comme pour en éclairer les plus sombres </w:t>
-      </w:r>
-      <w:r>
-        <w:rPr>
-          <w:rFonts w:cs="Times New Roman"/>
-        </w:rPr>
-        <w:lastRenderedPageBreak/>
-        <w:t>aspects, l’amour, quand on l’envisage avec respect, peut devenir la lumière, la splendeur de toute existence. Aimer, semble se dire parfois Fogazzaro, aimer, pourvu que ce soit avec force, ne serait-ce pas la meilleure vocation pour les cœurs sublimes qui veulent démentir les viles contingences et s’élever toujours plus haut dans le domaine philosophique</w:t>
+        <w:t>: l’amour, reflet que notre vie intérieure projette sur la réalité comme pour en éclairer les plus sombres aspects, l’amour, quand on l’envisage avec respect, peut devenir la lumière, la splendeur de toute existence. Aimer, semble se dire parfois Fogazzaro, aimer, pourvu que ce soit avec force, ne serait-ce pas la meilleure vocation pour les cœurs sublimes qui veulent démentir les viles contingences et s’élever toujours plus haut dans le domaine philosophique</w:t>
       </w:r>
       <w:r>
         <w:rPr>
@@ -22344,7 +22262,6 @@
         <w:rPr>
           <w:rFonts w:cs="Times New Roman"/>
         </w:rPr>
-        <w:lastRenderedPageBreak/>
         <w:t>Est-il surprenant que Franco, âme toute en reflets, éprouve le besoin de croire à un dogme qui ne trouble point sa quiétude intellectuelle</w:t>
       </w:r>
       <w:r>
@@ -22827,11 +22744,7 @@
         <w:pStyle w:val="quote"/>
       </w:pPr>
       <w:r>
-        <w:t xml:space="preserve">J’ai trouvé que tu étais la bonté même, que tu avais le cœur le plus chaud, le plus </w:t>
-      </w:r>
-      <w:r>
-        <w:lastRenderedPageBreak/>
-        <w:t>généreux, le plus noble de la terre, mais la foi et tes pratiques rendaient presque inutiles ces trésors. Tu n’agissais pas. Tu étais content de m’aimer, d’aimer ta fille, l’Italie, les fleurs, ta musique, les beautés du lac et de la montagne. Quant à un idéal supérieur, il te suffisait de croire et de prier. Sans la foi, sans la prière, tu aurais donné le feu que tu as dans l’âme à ce qui est sûrement vrai, à ce qui est sûrement juste, ici, sur la terre, tu aurais senti ce besoin d’agir que j’éprouvais. Tu sais bien comment je t</w:t>
+        <w:t>J’ai trouvé que tu étais la bonté même, que tu avais le cœur le plus chaud, le plus généreux, le plus noble de la terre, mais la foi et tes pratiques rendaient presque inutiles ces trésors. Tu n’agissais pas. Tu étais content de m’aimer, d’aimer ta fille, l’Italie, les fleurs, ta musique, les beautés du lac et de la montagne. Quant à un idéal supérieur, il te suffisait de croire et de prier. Sans la foi, sans la prière, tu aurais donné le feu que tu as dans l’âme à ce qui est sûrement vrai, à ce qui est sûrement juste, ici, sur la terre, tu aurais senti ce besoin d’agir que j’éprouvais. Tu sais bien comment je t</w:t>
       </w:r>
       <w:r>
         <w:t>’</w:t>
@@ -23209,14 +23122,7 @@
         <w:rPr>
           <w:rFonts w:cs="Times New Roman"/>
         </w:rPr>
-        <w:t xml:space="preserve">; et s’il est besoin d’une </w:t>
-      </w:r>
-      <w:r>
-        <w:rPr>
-          <w:rFonts w:cs="Times New Roman"/>
-        </w:rPr>
-        <w:lastRenderedPageBreak/>
-        <w:t>tradition, en politique, d’un passé qui projette ses lueurs sur nos idées et nos aspirations actuelles, il n’est pas sûr que la meilleure, même au seul point de vue de la gloire, soit celle qui instaure la domination d’une part, et, de l’autre, la servitude. Pascoli, sans doute,</w:t>
+        <w:t>; et s’il est besoin d’une tradition, en politique, d’un passé qui projette ses lueurs sur nos idées et nos aspirations actuelles, il n’est pas sûr que la meilleure, même au seul point de vue de la gloire, soit celle qui instaure la domination d’une part, et, de l’autre, la servitude. Pascoli, sans doute,</w:t>
       </w:r>
       <w:r>
         <w:rPr>
@@ -23528,14 +23434,7 @@
         <w:rPr>
           <w:rFonts w:cs="Times New Roman"/>
         </w:rPr>
-        <w:t xml:space="preserve">Vous critiquez sévèrement M. d’Annunzio, lui ai-je dit, et je sais que son activité, en ce moment, a le don de vous faire sourire. Vous voyez toujours le romancier à travers </w:t>
-      </w:r>
-      <w:r>
-        <w:rPr>
-          <w:rFonts w:cs="Times New Roman"/>
-        </w:rPr>
-        <w:lastRenderedPageBreak/>
-        <w:t>l’aviateur blessé. Mais laissons cela. Je voudrais seulement savoir de vous ce qui vous choque dans le romancier</w:t>
+        <w:t>Vous critiquez sévèrement M. d’Annunzio, lui ai-je dit, et je sais que son activité, en ce moment, a le don de vous faire sourire. Vous voyez toujours le romancier à travers l’aviateur blessé. Mais laissons cela. Je voudrais seulement savoir de vous ce qui vous choque dans le romancier</w:t>
       </w:r>
       <w:r>
         <w:rPr>
@@ -23978,14 +23877,7 @@
         <w:rPr>
           <w:rFonts w:cs="Times New Roman"/>
         </w:rPr>
-        <w:t xml:space="preserve">C’est exact. C’est nous qui n’usons pas assez des nôtres pour les relire. Mais les </w:t>
-      </w:r>
-      <w:r>
-        <w:rPr>
-          <w:rFonts w:cs="Times New Roman"/>
-        </w:rPr>
-        <w:lastRenderedPageBreak/>
-        <w:t>classiques ont exprimé une manière de penser et d’agir qui ne ressemble nullement à la vie moderne, et aux sentiments qu’elle nous inspire. M. d’Annunzio peint la vie moderne telle qu’il la sent. C</w:t>
+        <w:t>C’est exact. C’est nous qui n’usons pas assez des nôtres pour les relire. Mais les classiques ont exprimé une manière de penser et d’agir qui ne ressemble nullement à la vie moderne, et aux sentiments qu’elle nous inspire. M. d’Annunzio peint la vie moderne telle qu’il la sent. C</w:t>
       </w:r>
       <w:r>
         <w:rPr>
@@ -24385,14 +24277,7 @@
         <w:rPr>
           <w:rFonts w:cs="Times New Roman"/>
         </w:rPr>
-        <w:t xml:space="preserve">avoue impérialiste avec ostentation. Au goût des légendes héroïques, au </w:t>
-      </w:r>
-      <w:r>
-        <w:rPr>
-          <w:rFonts w:cs="Times New Roman"/>
-        </w:rPr>
-        <w:lastRenderedPageBreak/>
-        <w:t xml:space="preserve">mépris de la douleur et de la mort, il croit indispensable d’allier l’esprit de domination. Il assigne aux aspirations diverses de l’âme italienne contemporaine une fin uniquement </w:t>
+        <w:t xml:space="preserve">avoue impérialiste avec ostentation. Au goût des légendes héroïques, au mépris de la douleur et de la mort, il croit indispensable d’allier l’esprit de domination. Il assigne aux aspirations diverses de l’âme italienne contemporaine une fin uniquement </w:t>
       </w:r>
       <w:r>
         <w:rPr>
@@ -24819,14 +24704,7 @@
         <w:rPr>
           <w:rFonts w:cs="Times New Roman"/>
         </w:rPr>
-        <w:t xml:space="preserve">influence des mœurs contemporaines sur les volontés flottantes ou serves du fait accompli. Aristocrate, impérialiste, aimant son pays avec une ferveur passionnée, il </w:t>
-      </w:r>
-      <w:r>
-        <w:rPr>
-          <w:rFonts w:cs="Times New Roman"/>
-        </w:rPr>
-        <w:lastRenderedPageBreak/>
-        <w:t>sentait fleurir un rêve de domination dans son esprit discipliné par l’idéal classique. Il songeait toujours à quelque sursaut, à quelque brusque réveil du peuple italien dont l’Europe entendrait, toute surprise, la grande rumeur. Cette grande rumeur, l’Europe de 1915 l’a entendue. Enrico  Corradini savait bien qu’une nation n’arrive à avoir quelque importance intellectuelle et politique qu’à la condition de puiser toujours plus de vitalité dans la compréhension «</w:t>
+        <w:t>influence des mœurs contemporaines sur les volontés flottantes ou serves du fait accompli. Aristocrate, impérialiste, aimant son pays avec une ferveur passionnée, il sentait fleurir un rêve de domination dans son esprit discipliné par l’idéal classique. Il songeait toujours à quelque sursaut, à quelque brusque réveil du peuple italien dont l’Europe entendrait, toute surprise, la grande rumeur. Cette grande rumeur, l’Europe de 1915 l’a entendue. Enrico  Corradini savait bien qu’une nation n’arrive à avoir quelque importance intellectuelle et politique qu’à la condition de puiser toujours plus de vitalité dans la compréhension «</w:t>
       </w:r>
       <w:r>
         <w:rPr>
@@ -25261,14 +25139,7 @@
         <w:rPr>
           <w:rFonts w:cs="Times New Roman"/>
         </w:rPr>
-        <w:t xml:space="preserve">s cette magnifique </w:t>
-      </w:r>
-      <w:r>
-        <w:rPr>
-          <w:rFonts w:cs="Times New Roman"/>
-        </w:rPr>
-        <w:lastRenderedPageBreak/>
-        <w:t>demeure du xv</w:t>
+        <w:t>s cette magnifique demeure du xv</w:t>
       </w:r>
       <w:r>
         <w:rPr>
@@ -25702,14 +25573,7 @@
         <w:rPr>
           <w:rFonts w:cs="Times New Roman"/>
         </w:rPr>
-        <w:t xml:space="preserve">! Rien de plus vivant, ni de plus éternel que cette légende, et jamais celui qui voulut la graver sur le marbre des palais de Vicence ne fut plus maître de son ciseau. La simplicité et la noblesse des lignes qui nous restituent le pauvre acteur poète est incomparable. Il me semble, en ouvrant ce livre, que j’ouvre une fenêtre sur la rue morne et grise de cet hiver parisien pour découvrir, à la place du camion militaire chargé du matériel des catastrophes, le char enguirlandé de la jeunesse, le char fleuri </w:t>
-      </w:r>
-      <w:r>
-        <w:rPr>
-          <w:rFonts w:cs="Times New Roman"/>
-        </w:rPr>
-        <w:lastRenderedPageBreak/>
-        <w:t>traîné par des chevaux blancs mâchant des roses dans l’écume de leur impatience</w:t>
+        <w:t>! Rien de plus vivant, ni de plus éternel que cette légende, et jamais celui qui voulut la graver sur le marbre des palais de Vicence ne fut plus maître de son ciseau. La simplicité et la noblesse des lignes qui nous restituent le pauvre acteur poète est incomparable. Il me semble, en ouvrant ce livre, que j’ouvre une fenêtre sur la rue morne et grise de cet hiver parisien pour découvrir, à la place du camion militaire chargé du matériel des catastrophes, le char enguirlandé de la jeunesse, le char fleuri traîné par des chevaux blancs mâchant des roses dans l’écume de leur impatience</w:t>
       </w:r>
       <w:r>
         <w:rPr>
@@ -26142,14 +26006,7 @@
         <w:rPr>
           <w:rFonts w:cs="Times New Roman"/>
         </w:rPr>
-        <w:t xml:space="preserve">, de ce que fut véritablement de </w:t>
-      </w:r>
-      <w:r>
-        <w:rPr>
-          <w:rFonts w:cs="Times New Roman"/>
-        </w:rPr>
-        <w:lastRenderedPageBreak/>
-        <w:t>1870 à 1915 l’influence allemande sur l’Italie. Dans le domaine économique, M. G. Papini reconnaît que cette influence fut grande. Après 1870 on se rendit compte que l’outillage de l’Italie était loin de répondre aux exigences modernes, et il fallut faire appel aux capitalistes et aux techniciens. Les Français n</w:t>
+        <w:t>, de ce que fut véritablement de 1870 à 1915 l’influence allemande sur l’Italie. Dans le domaine économique, M. G. Papini reconnaît que cette influence fut grande. Après 1870 on se rendit compte que l’outillage de l’Italie était loin de répondre aux exigences modernes, et il fallut faire appel aux capitalistes et aux techniciens. Les Français n</w:t>
       </w:r>
       <w:r>
         <w:rPr>
@@ -26331,11 +26188,7 @@
         <w:t> </w:t>
       </w:r>
       <w:r>
-        <w:t xml:space="preserve">: depuis lors, les expositions officielles mêmes </w:t>
-      </w:r>
-      <w:r>
-        <w:lastRenderedPageBreak/>
-        <w:t>recherchèrent les impressionnistes français et on put constater l’influence bienfaisante de ces derniers sur les plus intelligents. Chez les jeunes, les plus grossiers se laissèrent séduire par le coloris de Zuloaga et d’Anglada</w:t>
+        <w:t>: depuis lors, les expositions officielles mêmes recherchèrent les impressionnistes français et on put constater l’influence bienfaisante de ces derniers sur les plus intelligents. Chez les jeunes, les plus grossiers se laissèrent séduire par le coloris de Zuloaga et d’Anglada</w:t>
       </w:r>
       <w:r>
         <w:t> </w:t>
@@ -26692,7 +26545,6 @@
               <w:ind w:firstLine="0"/>
             </w:pPr>
             <w:r>
-              <w:lastRenderedPageBreak/>
               <w:t>Sous-titre (niveau 3)</w:t>
             </w:r>
           </w:p>
@@ -27307,7 +27159,6 @@
               <w:ind w:firstLine="0"/>
             </w:pPr>
             <w:r>
-              <w:lastRenderedPageBreak/>
               <w:t>Didascalie (niveau caractères)</w:t>
             </w:r>
           </w:p>
@@ -27371,10 +27222,7 @@
         </w:tc>
       </w:tr>
     </w:tbl>
-    <w:p>
-      <w:bookmarkStart w:id="19" w:name="_GoBack"/>
-      <w:bookmarkEnd w:id="19"/>
-    </w:p>
+    <w:p/>
     <w:sectPr>
       <w:pgSz w:w="11906" w:h="16838"/>
       <w:pgMar w:top="1701" w:right="1701" w:bottom="1701" w:left="1701" w:header="0" w:footer="0" w:gutter="0"/>
